--- a/Reports and Presentations/Presentations/2018-2019/URC 2019/SEDS URC Abstract.docx
+++ b/Reports and Presentations/Presentations/2018-2019/URC 2019/SEDS URC Abstract.docx
@@ -1,23 +1,25 @@
 
 <file path=word/document.xml><?xml version="1.0" encoding="utf-8"?>
-<w:document xmlns:wpc="http://schemas.microsoft.com/office/word/2010/wordprocessingCanvas" xmlns:cx="http://schemas.microsoft.com/office/drawing/2014/chartex" xmlns:cx1="http://schemas.microsoft.com/office/drawing/2015/9/8/chartex" xmlns:mc="http://schemas.openxmlformats.org/markup-compatibility/2006" xmlns:o="urn:schemas-microsoft-com:office:office" xmlns:r="http://schemas.openxmlformats.org/officeDocument/2006/relationships" xmlns:m="http://schemas.openxmlformats.org/officeDocument/2006/math" xmlns:v="urn:schemas-microsoft-com:vml" xmlns:wp14="http://schemas.microsoft.com/office/word/2010/wordprocessingDrawing" xmlns:wp="http://schemas.openxmlformats.org/drawingml/2006/wordprocessingDrawing" xmlns:w10="urn:schemas-microsoft-com:office:word" xmlns:w="http://schemas.openxmlformats.org/wordprocessingml/2006/main" xmlns:w14="http://schemas.microsoft.com/office/word/2010/wordml" xmlns:w15="http://schemas.microsoft.com/office/word/2012/wordml" xmlns:w16se="http://schemas.microsoft.com/office/word/2015/wordml/symex" xmlns:wpg="http://schemas.microsoft.com/office/word/2010/wordprocessingGroup" xmlns:wpi="http://schemas.microsoft.com/office/word/2010/wordprocessingInk" xmlns:wne="http://schemas.microsoft.com/office/word/2006/wordml" xmlns:wps="http://schemas.microsoft.com/office/word/2010/wordprocessingShape" mc:Ignorable="w14 w15 w16se wp14">
+<w:document xmlns:wpc="http://schemas.microsoft.com/office/word/2010/wordprocessingCanvas" xmlns:cx="http://schemas.microsoft.com/office/drawing/2014/chartex" xmlns:cx1="http://schemas.microsoft.com/office/drawing/2015/9/8/chartex" xmlns:cx2="http://schemas.microsoft.com/office/drawing/2015/10/21/chartex" xmlns:cx3="http://schemas.microsoft.com/office/drawing/2016/5/9/chartex" xmlns:cx4="http://schemas.microsoft.com/office/drawing/2016/5/10/chartex" xmlns:cx5="http://schemas.microsoft.com/office/drawing/2016/5/11/chartex" xmlns:cx6="http://schemas.microsoft.com/office/drawing/2016/5/12/chartex" xmlns:cx7="http://schemas.microsoft.com/office/drawing/2016/5/13/chartex" xmlns:cx8="http://schemas.microsoft.com/office/drawing/2016/5/14/chartex" xmlns:mc="http://schemas.openxmlformats.org/markup-compatibility/2006" xmlns:aink="http://schemas.microsoft.com/office/drawing/2016/ink" xmlns:am3d="http://schemas.microsoft.com/office/drawing/2017/model3d" xmlns:o="urn:schemas-microsoft-com:office:office" xmlns:r="http://schemas.openxmlformats.org/officeDocument/2006/relationships" xmlns:m="http://schemas.openxmlformats.org/officeDocument/2006/math" xmlns:v="urn:schemas-microsoft-com:vml" xmlns:wp14="http://schemas.microsoft.com/office/word/2010/wordprocessingDrawing" xmlns:wp="http://schemas.openxmlformats.org/drawingml/2006/wordprocessingDrawing" xmlns:w10="urn:schemas-microsoft-com:office:word" xmlns:w="http://schemas.openxmlformats.org/wordprocessingml/2006/main" xmlns:w14="http://schemas.microsoft.com/office/word/2010/wordml" xmlns:w15="http://schemas.microsoft.com/office/word/2012/wordml" xmlns:w16cid="http://schemas.microsoft.com/office/word/2016/wordml/cid" xmlns:w16se="http://schemas.microsoft.com/office/word/2015/wordml/symex" xmlns:wpg="http://schemas.microsoft.com/office/word/2010/wordprocessingGroup" xmlns:wpi="http://schemas.microsoft.com/office/word/2010/wordprocessingInk" xmlns:wne="http://schemas.microsoft.com/office/word/2006/wordml" xmlns:wps="http://schemas.microsoft.com/office/word/2010/wordprocessingShape" mc:Ignorable="w14 w15 w16se w16cid wp14">
   <w:body>
     <w:p>
       <w:r>
         <w:tab/>
-        <w:t>The Students for the Exploration and Development of Space (SEDS) is a multi-disciplinary student organization at UNH</w:t>
-      </w:r>
-      <w:r>
-        <w:t>.</w:t>
-      </w:r>
-      <w:r>
-        <w:t xml:space="preserve">  </w:t>
-      </w:r>
-      <w:r>
-        <w:t>The team is</w:t>
-      </w:r>
-      <w:r>
-        <w:t xml:space="preserve"> currently in the process of fulfilling a three-year plan in order to reach an impressive goal of competing in the Spaceport America Cup competition located in Las Cruces, New Mexico in June 2020.  The</w:t>
+      </w:r>
+      <w:r>
+        <w:t>UNH SEDS</w:t>
+      </w:r>
+      <w:r>
+        <w:t xml:space="preserve"> is</w:t>
+      </w:r>
+      <w:r>
+        <w:t xml:space="preserve"> currently in the process of fulfilling a three-year plan to </w:t>
+      </w:r>
+      <w:r>
+        <w:t>compete</w:t>
+      </w:r>
+      <w:r>
+        <w:t xml:space="preserve"> in the Spaceport America Cup competition located in Las Cruces, New Mexico in June 2020.  The</w:t>
       </w:r>
       <w:r>
         <w:t xml:space="preserve"> </w:t>
@@ -29,10 +31,10 @@
         <w:t>knowledge,</w:t>
       </w:r>
       <w:r>
-        <w:t xml:space="preserve"> the members of the team this year (2018-2019)</w:t>
-      </w:r>
-      <w:r>
-        <w:t xml:space="preserve"> were able to design, manufacture, and test a high-powered hybrid rocket engine.</w:t>
+        <w:t xml:space="preserve"> the members of the team this year </w:t>
+      </w:r>
+      <w:r>
+        <w:t>were able to design, manufacture, and test a high-powered hybrid rocket engine.</w:t>
       </w:r>
       <w:r>
         <w:t xml:space="preserve">  This engine will be passed on to the members of the club for the 2019-2020 school year to </w:t>
@@ -44,28 +46,16 @@
         <w:t xml:space="preserve"> and implement into a final rocket design for the competition.  </w:t>
       </w:r>
       <w:r>
-        <w:t xml:space="preserve">The top collegiate rocketry teams will be competing nationally, with points awarded to the </w:t>
-      </w:r>
-      <w:r>
-        <w:t xml:space="preserve">team with a </w:t>
-      </w:r>
-      <w:r>
-        <w:t xml:space="preserve">fully recoverable </w:t>
-      </w:r>
-      <w:r>
-        <w:t>rocket launched closest to an altitude of</w:t>
-      </w:r>
-      <w:r>
-        <w:t xml:space="preserve"> 10,</w:t>
-      </w:r>
-      <w:r>
-        <w:t>000 feet, and being backed by the strongest design and methodology.</w:t>
-      </w:r>
-      <w:r>
-        <w:t xml:space="preserve"> Since this</w:t>
-      </w:r>
-      <w:r>
-        <w:t xml:space="preserve"> team is working on its first ever design of a hybrid rocket engine, UNH SEDS has taken a “first principles” approach towards reaching these goals.  Once the fundamental mechanics of a hybrid rocket engine were studied and understood, </w:t>
+        <w:t>Since this</w:t>
+      </w:r>
+      <w:r>
+        <w:t xml:space="preserve"> team is working on its first ever design of a hybrid rocket engine, UNH SEDS has taken a “first principles” approach towards </w:t>
+      </w:r>
+      <w:r>
+        <w:t>design</w:t>
+      </w:r>
+      <w:r>
+        <w:t xml:space="preserve">.  Once the fundamental mechanics of a hybrid rocket engine were understood, </w:t>
       </w:r>
       <w:r>
         <w:t>an engine was designed and manufactured for testing</w:t>
@@ -101,31 +91,34 @@
         <w:t xml:space="preserve">. </w:t>
       </w:r>
       <w:r>
-        <w:t xml:space="preserve">The team has also begun the design and manufacturing of a gimbal system attached to the hybrid engine, </w:t>
-      </w:r>
-      <w:r>
-        <w:t xml:space="preserve">which allows thrust vectoring when in flight. This system will enable the rocket’s </w:t>
-      </w:r>
-      <w:r>
-        <w:t>flight trajectory</w:t>
-      </w:r>
-      <w:r>
-        <w:t xml:space="preserve"> to stay perpendicular to the ground and provide controll</w:t>
-      </w:r>
-      <w:r>
-        <w:t xml:space="preserve">ed, in time, </w:t>
-      </w:r>
-      <w:r>
-        <w:t xml:space="preserve">stability. </w:t>
-      </w:r>
-      <w:r>
-        <w:t xml:space="preserve">The knowledge gained from the trials and tribulations faced this </w:t>
-      </w:r>
-      <w:r>
-        <w:t xml:space="preserve">academic </w:t>
-      </w:r>
-      <w:r>
-        <w:t xml:space="preserve">year will be used in </w:t>
+        <w:t>The team has also begun the design and manufactur</w:t>
+      </w:r>
+      <w:r>
+        <w:t xml:space="preserve">ing of </w:t>
+      </w:r>
+      <w:r>
+        <w:t xml:space="preserve">a gimbal system </w:t>
+      </w:r>
+      <w:r>
+        <w:t xml:space="preserve">which </w:t>
+      </w:r>
+      <w:r>
+        <w:t xml:space="preserve">permits </w:t>
+      </w:r>
+      <w:r>
+        <w:t>thrust vectoring</w:t>
+      </w:r>
+      <w:r>
+        <w:t xml:space="preserve"> providing controlled, in-flight stability.</w:t>
+      </w:r>
+      <w:r>
+        <w:t xml:space="preserve"> </w:t>
+      </w:r>
+      <w:r>
+        <w:t xml:space="preserve">The </w:t>
+      </w:r>
+      <w:r>
+        <w:t xml:space="preserve">trials and tribulations faced this year will be used in </w:t>
       </w:r>
       <w:r>
         <w:t xml:space="preserve">conjunction with </w:t>
@@ -134,10 +127,24 @@
         <w:t>basic rock</w:t>
       </w:r>
       <w:r>
-        <w:t xml:space="preserve">et mechanics learned last year </w:t>
-      </w:r>
-      <w:r>
-        <w:t>to design an award winning rocket for next years competition.</w:t>
+        <w:t xml:space="preserve">et mechanics </w:t>
+      </w:r>
+      <w:r>
+        <w:t>to design</w:t>
+      </w:r>
+      <w:r>
+        <w:t xml:space="preserve"> an </w:t>
+      </w:r>
+      <w:proofErr w:type="gramStart"/>
+      <w:r>
+        <w:t>award winning</w:t>
+      </w:r>
+      <w:proofErr w:type="gramEnd"/>
+      <w:r>
+        <w:t xml:space="preserve"> hybrid r</w:t>
+      </w:r>
+      <w:r>
+        <w:t>ocket for next years competition.</w:t>
       </w:r>
       <w:bookmarkStart w:id="0" w:name="_GoBack"/>
       <w:bookmarkEnd w:id="0"/>
@@ -153,7 +160,7 @@
 </file>
 
 <file path=word/styles.xml><?xml version="1.0" encoding="utf-8"?>
-<w:styles xmlns:mc="http://schemas.openxmlformats.org/markup-compatibility/2006" xmlns:r="http://schemas.openxmlformats.org/officeDocument/2006/relationships" xmlns:w="http://schemas.openxmlformats.org/wordprocessingml/2006/main" xmlns:w14="http://schemas.microsoft.com/office/word/2010/wordml" xmlns:w15="http://schemas.microsoft.com/office/word/2012/wordml" xmlns:w16se="http://schemas.microsoft.com/office/word/2015/wordml/symex" mc:Ignorable="w14 w15 w16se">
+<w:styles xmlns:mc="http://schemas.openxmlformats.org/markup-compatibility/2006" xmlns:r="http://schemas.openxmlformats.org/officeDocument/2006/relationships" xmlns:w="http://schemas.openxmlformats.org/wordprocessingml/2006/main" xmlns:w14="http://schemas.microsoft.com/office/word/2010/wordml" xmlns:w15="http://schemas.microsoft.com/office/word/2012/wordml" xmlns:w16cid="http://schemas.microsoft.com/office/word/2016/wordml/cid" xmlns:w16se="http://schemas.microsoft.com/office/word/2015/wordml/symex" mc:Ignorable="w14 w15 w16se w16cid">
   <w:docDefaults>
     <w:rPrDefault>
       <w:rPr>
@@ -165,7 +172,7 @@
     </w:rPrDefault>
     <w:pPrDefault/>
   </w:docDefaults>
-  <w:latentStyles w:defLockedState="0" w:defUIPriority="99" w:defSemiHidden="0" w:defUnhideWhenUsed="0" w:defQFormat="0" w:count="371">
+  <w:latentStyles w:defLockedState="0" w:defUIPriority="99" w:defSemiHidden="0" w:defUnhideWhenUsed="0" w:defQFormat="0" w:count="375">
     <w:lsdException w:name="Normal" w:uiPriority="0" w:qFormat="1"/>
     <w:lsdException w:name="heading 1" w:uiPriority="9" w:qFormat="1"/>
     <w:lsdException w:name="heading 2" w:semiHidden="1" w:uiPriority="9" w:unhideWhenUsed="1" w:qFormat="1"/>
@@ -271,7 +278,6 @@
     <w:lsdException w:name="HTML Sample" w:semiHidden="1" w:unhideWhenUsed="1"/>
     <w:lsdException w:name="HTML Typewriter" w:semiHidden="1" w:unhideWhenUsed="1"/>
     <w:lsdException w:name="HTML Variable" w:semiHidden="1" w:unhideWhenUsed="1"/>
-    <w:lsdException w:name="Normal Table" w:semiHidden="1" w:unhideWhenUsed="1"/>
     <w:lsdException w:name="annotation subject" w:semiHidden="1" w:unhideWhenUsed="1"/>
     <w:lsdException w:name="No List" w:semiHidden="1" w:unhideWhenUsed="1"/>
     <w:lsdException w:name="Outline List 1" w:semiHidden="1" w:unhideWhenUsed="1"/>
@@ -315,10 +321,8 @@
     <w:lsdException w:name="Table Elegant" w:semiHidden="1" w:unhideWhenUsed="1"/>
     <w:lsdException w:name="Table Professional" w:semiHidden="1" w:unhideWhenUsed="1"/>
     <w:lsdException w:name="Table Subtle 1" w:semiHidden="1" w:unhideWhenUsed="1"/>
-    <w:lsdException w:name="Table Subtle 2" w:semiHidden="1" w:unhideWhenUsed="1"/>
     <w:lsdException w:name="Table Web 1" w:semiHidden="1" w:unhideWhenUsed="1"/>
     <w:lsdException w:name="Table Web 2" w:semiHidden="1" w:unhideWhenUsed="1"/>
-    <w:lsdException w:name="Table Web 3" w:semiHidden="1" w:unhideWhenUsed="1"/>
     <w:lsdException w:name="Balloon Text" w:semiHidden="1" w:unhideWhenUsed="1"/>
     <w:lsdException w:name="Table Grid" w:uiPriority="39"/>
     <w:lsdException w:name="Table Theme" w:semiHidden="1" w:unhideWhenUsed="1"/>
@@ -537,6 +541,10 @@
     <w:lsdException w:name="List Table 5 Dark Accent 6" w:uiPriority="50"/>
     <w:lsdException w:name="List Table 6 Colorful Accent 6" w:uiPriority="51"/>
     <w:lsdException w:name="List Table 7 Colorful Accent 6" w:uiPriority="52"/>
+    <w:lsdException w:name="Mention" w:semiHidden="1" w:unhideWhenUsed="1"/>
+    <w:lsdException w:name="Smart Hyperlink" w:semiHidden="1" w:unhideWhenUsed="1"/>
+    <w:lsdException w:name="Hashtag" w:semiHidden="1" w:unhideWhenUsed="1"/>
+    <w:lsdException w:name="Unresolved Mention" w:semiHidden="1" w:unhideWhenUsed="1"/>
   </w:latentStyles>
   <w:style w:type="paragraph" w:default="1" w:styleId="Normal">
     <w:name w:val="Normal"/>
